--- a/описание полезностей.docx
+++ b/описание полезностей.docx
@@ -72,8 +72,16 @@
         <w:rPr>
           <w:lang w:val="ru-RU"/>
         </w:rPr>
-        <w:t>. GitHub</w:t>
-      </w:r>
+        <w:t xml:space="preserve">. </w:t>
+      </w:r>
+      <w:proofErr w:type="spellStart"/>
+      <w:r>
+        <w:rPr>
+          <w:lang w:val="ru-RU"/>
+        </w:rPr>
+        <w:t>GitHub</w:t>
+      </w:r>
+      <w:proofErr w:type="spellEnd"/>
       <w:r>
         <w:rPr>
           <w:rFonts w:ascii="Verdana" w:hAnsi="Verdana"/>
@@ -82,8 +90,42 @@
           <w:szCs w:val="20"/>
           <w:shd w:val="clear" w:color="auto" w:fill="FFFFFF"/>
         </w:rPr>
-        <w:t>, GitLab и BitBucke</w:t>
-      </w:r>
+        <w:t xml:space="preserve">, </w:t>
+      </w:r>
+      <w:proofErr w:type="spellStart"/>
+      <w:r>
+        <w:rPr>
+          <w:rFonts w:ascii="Verdana" w:hAnsi="Verdana"/>
+          <w:color w:val="333333"/>
+          <w:sz w:val="20"/>
+          <w:szCs w:val="20"/>
+          <w:shd w:val="clear" w:color="auto" w:fill="FFFFFF"/>
+        </w:rPr>
+        <w:t>GitLab</w:t>
+      </w:r>
+      <w:proofErr w:type="spellEnd"/>
+      <w:r>
+        <w:rPr>
+          <w:rFonts w:ascii="Verdana" w:hAnsi="Verdana"/>
+          <w:color w:val="333333"/>
+          <w:sz w:val="20"/>
+          <w:szCs w:val="20"/>
+          <w:shd w:val="clear" w:color="auto" w:fill="FFFFFF"/>
+        </w:rPr>
+        <w:t xml:space="preserve"> и </w:t>
+      </w:r>
+      <w:proofErr w:type="spellStart"/>
+      <w:r>
+        <w:rPr>
+          <w:rFonts w:ascii="Verdana" w:hAnsi="Verdana"/>
+          <w:color w:val="333333"/>
+          <w:sz w:val="20"/>
+          <w:szCs w:val="20"/>
+          <w:shd w:val="clear" w:color="auto" w:fill="FFFFFF"/>
+        </w:rPr>
+        <w:t>BitBucke</w:t>
+      </w:r>
+      <w:proofErr w:type="spellEnd"/>
       <w:r>
         <w:rPr>
           <w:lang w:val="ru-RU"/>
@@ -102,12 +144,14 @@
           <w:lang w:val="ru-RU"/>
         </w:rPr>
       </w:pPr>
+      <w:proofErr w:type="spellStart"/>
       <w:r>
         <w:rPr>
           <w:lang w:val="ru-RU"/>
         </w:rPr>
         <w:t>SourceTree</w:t>
       </w:r>
+      <w:proofErr w:type="spellEnd"/>
       <w:r>
         <w:rPr>
           <w:lang w:val="ru-RU"/>
@@ -140,12 +184,14 @@
           <w:lang w:val="ru-RU"/>
         </w:rPr>
       </w:pPr>
+      <w:proofErr w:type="spellStart"/>
       <w:r>
         <w:rPr>
           <w:lang w:val="en-US"/>
         </w:rPr>
         <w:t>OneScript</w:t>
       </w:r>
+      <w:proofErr w:type="spellEnd"/>
       <w:r>
         <w:rPr>
           <w:lang w:val="ru-RU"/>
@@ -164,12 +210,15 @@
         </w:rPr>
         <w:t xml:space="preserve"> </w:t>
       </w:r>
+      <w:proofErr w:type="spellStart"/>
+      <w:proofErr w:type="gramStart"/>
       <w:r>
         <w:rPr>
           <w:lang w:val="en-US"/>
         </w:rPr>
         <w:t>OneScipt</w:t>
       </w:r>
+      <w:proofErr w:type="spellEnd"/>
       <w:r>
         <w:rPr>
           <w:lang w:val="ru-RU"/>
@@ -192,7 +241,14 @@
         <w:rPr>
           <w:lang w:val="ru-RU"/>
         </w:rPr>
-        <w:t>независимая кросс-платформенная реализация виртуальной машины для исполнения сценариев на встроенном языке платформы «1С:Предприятия»</w:t>
+        <w:t>независимая</w:t>
+      </w:r>
+      <w:proofErr w:type="gramEnd"/>
+      <w:r>
+        <w:rPr>
+          <w:lang w:val="ru-RU"/>
+        </w:rPr>
+        <w:t xml:space="preserve"> кросс-платформенная реализация виртуальной машины для исполнения сценариев на встроенном языке платформы «1С:Предприятия»</w:t>
       </w:r>
       <w:r>
         <w:rPr>
@@ -234,7 +290,7 @@
       <w:pPr>
         <w:pStyle w:val="a3"/>
         <w:rPr>
-          <w:lang w:val="en-US"/>
+          <w:lang w:val="ru-RU"/>
         </w:rPr>
       </w:pPr>
     </w:p>
@@ -278,7 +334,7 @@
       <w:pPr>
         <w:pStyle w:val="a3"/>
         <w:rPr>
-          <w:lang w:val="en-US"/>
+          <w:rStyle w:val="a4"/>
         </w:rPr>
       </w:pPr>
       <w:hyperlink r:id="rId7" w:history="1">
@@ -301,6 +357,65 @@
           <w:lang w:val="ru-RU"/>
         </w:rPr>
       </w:pPr>
+      <w:proofErr w:type="spellStart"/>
+      <w:r>
+        <w:rPr>
+          <w:rStyle w:val="a4"/>
+          <w:color w:val="auto"/>
+          <w:u w:val="none"/>
+          <w:lang w:val="en-US"/>
+        </w:rPr>
+        <w:t>VSCode</w:t>
+      </w:r>
+      <w:proofErr w:type="spellEnd"/>
+      <w:r>
+        <w:rPr>
+          <w:rStyle w:val="a4"/>
+          <w:color w:val="auto"/>
+          <w:u w:val="none"/>
+          <w:lang w:val="ru-RU"/>
+        </w:rPr>
+        <w:t xml:space="preserve"> – редактор кода от </w:t>
+      </w:r>
+      <w:r>
+        <w:rPr>
+          <w:rStyle w:val="a4"/>
+          <w:color w:val="auto"/>
+          <w:u w:val="none"/>
+          <w:lang w:val="en-US"/>
+        </w:rPr>
+        <w:t>Visual</w:t>
+      </w:r>
+      <w:r>
+        <w:rPr>
+          <w:rStyle w:val="a4"/>
+          <w:color w:val="auto"/>
+          <w:u w:val="none"/>
+          <w:lang w:val="ru-RU"/>
+        </w:rPr>
+        <w:t xml:space="preserve"> </w:t>
+      </w:r>
+      <w:r>
+        <w:rPr>
+          <w:rStyle w:val="a4"/>
+          <w:color w:val="auto"/>
+          <w:u w:val="none"/>
+          <w:lang w:val="en-US"/>
+        </w:rPr>
+        <w:t>Studio</w:t>
+      </w:r>
+    </w:p>
+    <w:p>
+      <w:pPr>
+        <w:pStyle w:val="a3"/>
+        <w:numPr>
+          <w:ilvl w:val="0"/>
+          <w:numId w:val="1"/>
+        </w:numPr>
+        <w:rPr>
+          <w:lang w:val="ru-RU"/>
+        </w:rPr>
+      </w:pPr>
       <w:r>
         <w:rPr>
           <w:lang w:val="en-US"/>
@@ -377,6 +492,7 @@
           <w:lang w:val="ru-RU"/>
         </w:rPr>
       </w:pPr>
+      <w:proofErr w:type="spellStart"/>
       <w:r>
         <w:rPr>
           <w:lang w:val="en-US"/>
@@ -389,18 +505,21 @@
         </w:rPr>
         <w:t>a</w:t>
       </w:r>
+      <w:proofErr w:type="spellEnd"/>
       <w:r>
         <w:rPr>
           <w:lang w:val="ru-RU"/>
         </w:rPr>
         <w:t>-</w:t>
       </w:r>
+      <w:proofErr w:type="spellStart"/>
       <w:r>
         <w:rPr>
           <w:lang w:val="en-US"/>
         </w:rPr>
         <w:t>bdd</w:t>
       </w:r>
+      <w:proofErr w:type="spellEnd"/>
       <w:r>
         <w:rPr>
           <w:lang w:val="ru-RU"/>
@@ -517,7 +636,21 @@
         <w:rPr>
           <w:lang w:val="ru-RU"/>
         </w:rPr>
-        <w:t xml:space="preserve">Обработка xddTestRunner </w:t>
+        <w:t xml:space="preserve">Обработка </w:t>
+      </w:r>
+      <w:proofErr w:type="spellStart"/>
+      <w:r>
+        <w:rPr>
+          <w:lang w:val="ru-RU"/>
+        </w:rPr>
+        <w:t>xddTestRunner</w:t>
+      </w:r>
+      <w:proofErr w:type="spellEnd"/>
+      <w:r>
+        <w:rPr>
+          <w:lang w:val="ru-RU"/>
+        </w:rPr>
+        <w:t xml:space="preserve"> </w:t>
       </w:r>
       <w:r>
         <w:rPr>
@@ -581,25 +714,14 @@
         <w:rPr>
           <w:lang w:val="ru-RU"/>
         </w:rPr>
-        <w:t xml:space="preserve"> </w:t>
-      </w:r>
-      <w:r>
-        <w:rPr>
-          <w:lang w:val="ru-RU"/>
-        </w:rPr>
-        <w:t>–</w:t>
-      </w:r>
-      <w:r>
-        <w:rPr>
-          <w:lang w:val="ru-RU"/>
-        </w:rPr>
-        <w:t xml:space="preserve"> </w:t>
-      </w:r>
-      <w:r>
-        <w:rPr>
-          <w:lang w:val="ru-RU"/>
-        </w:rPr>
-        <w:t xml:space="preserve">более свежий инструмент для тестирования. Соединение  </w:t>
+        <w:t xml:space="preserve"> – более свежий инструмент для тестирования. </w:t>
+      </w:r>
+      <w:proofErr w:type="gramStart"/>
+      <w:r>
+        <w:rPr>
+          <w:lang w:val="ru-RU"/>
+        </w:rPr>
+        <w:t xml:space="preserve">Соединение  </w:t>
       </w:r>
       <w:r>
         <w:rPr>
@@ -607,6 +729,7 @@
         </w:rPr>
         <w:t>Vanessa</w:t>
       </w:r>
+      <w:proofErr w:type="gramEnd"/>
       <w:r>
         <w:rPr>
           <w:lang w:val="ru-RU"/>
@@ -850,19 +973,7 @@
           <w:rPr>
             <w:rStyle w:val="a4"/>
           </w:rPr>
-          <w:t>https://expert.chistov.pro/public/9749</w:t>
-        </w:r>
-        <w:r>
-          <w:rPr>
-            <w:rStyle w:val="a4"/>
-          </w:rPr>
-          <w:t>4</w:t>
-        </w:r>
-        <w:r>
-          <w:rPr>
-            <w:rStyle w:val="a4"/>
-          </w:rPr>
-          <w:t>4/</w:t>
+          <w:t>https://expert.chistov.pro/public/974944/</w:t>
         </w:r>
       </w:hyperlink>
       <w:r>
@@ -1010,6 +1121,159 @@
           <w:lang w:val="ru-RU"/>
         </w:rPr>
       </w:pPr>
+      <w:r>
+        <w:rPr>
+          <w:lang w:val="ru-RU"/>
+        </w:rPr>
+        <w:t>Для начала работы над тестированием нужно:</w:t>
+      </w:r>
+    </w:p>
+    <w:p>
+      <w:pPr>
+        <w:pStyle w:val="a3"/>
+        <w:numPr>
+          <w:ilvl w:val="0"/>
+          <w:numId w:val="6"/>
+        </w:numPr>
+        <w:rPr>
+          <w:lang w:val="ru-RU"/>
+        </w:rPr>
+      </w:pPr>
+      <w:r>
+        <w:rPr>
+          <w:lang w:val="ru-RU"/>
+        </w:rPr>
+        <w:t xml:space="preserve">Скачать и установить </w:t>
+      </w:r>
+      <w:proofErr w:type="spellStart"/>
+      <w:r>
+        <w:rPr>
+          <w:lang w:val="en-US"/>
+        </w:rPr>
+        <w:t>OneScript</w:t>
+      </w:r>
+      <w:proofErr w:type="spellEnd"/>
+      <w:r>
+        <w:rPr>
+          <w:lang w:val="ru-RU"/>
+        </w:rPr>
+        <w:t xml:space="preserve"> </w:t>
+      </w:r>
+    </w:p>
+    <w:p>
+      <w:pPr>
+        <w:pStyle w:val="a3"/>
+        <w:rPr>
+          <w:lang w:val="ru-RU"/>
+        </w:rPr>
+      </w:pPr>
+      <w:hyperlink r:id="rId17" w:history="1">
+        <w:r>
+          <w:rPr>
+            <w:rStyle w:val="a4"/>
+          </w:rPr>
+          <w:t>https://oscript.io/</w:t>
+        </w:r>
+      </w:hyperlink>
+    </w:p>
+    <w:p>
+      <w:pPr>
+        <w:pStyle w:val="a3"/>
+        <w:numPr>
+          <w:ilvl w:val="0"/>
+          <w:numId w:val="6"/>
+        </w:numPr>
+        <w:rPr>
+          <w:lang w:val="ru-RU"/>
+        </w:rPr>
+      </w:pPr>
+      <w:r>
+        <w:rPr>
+          <w:lang w:val="ru-RU"/>
+        </w:rPr>
+        <w:t xml:space="preserve">Скачать сборку инструментов - </w:t>
+      </w:r>
+      <w:r>
+        <w:rPr>
+          <w:lang w:val="en-US"/>
+        </w:rPr>
+        <w:t>Vanessa</w:t>
+      </w:r>
+      <w:r>
+        <w:rPr>
+          <w:lang w:val="ru-RU"/>
+        </w:rPr>
+        <w:t>-</w:t>
+      </w:r>
+      <w:r>
+        <w:rPr>
+          <w:lang w:val="en-US"/>
+        </w:rPr>
+        <w:t>add</w:t>
+      </w:r>
+      <w:r>
+        <w:rPr>
+          <w:lang w:val="ru-RU"/>
+        </w:rPr>
+        <w:t xml:space="preserve"> </w:t>
+      </w:r>
+      <w:hyperlink r:id="rId18" w:history="1">
+        <w:r>
+          <w:rPr>
+            <w:rStyle w:val="a4"/>
+          </w:rPr>
+          <w:t>https://github.com/BarinNA/vanessa_add_datatests-</w:t>
+        </w:r>
+      </w:hyperlink>
+    </w:p>
+    <w:p>
+      <w:pPr>
+        <w:pStyle w:val="a3"/>
+        <w:numPr>
+          <w:ilvl w:val="0"/>
+          <w:numId w:val="6"/>
+        </w:numPr>
+        <w:rPr>
+          <w:lang w:val="ru-RU"/>
+        </w:rPr>
+      </w:pPr>
+      <w:r>
+        <w:rPr>
+          <w:lang w:val="ru-RU"/>
+        </w:rPr>
+        <w:t xml:space="preserve">Желательно скачать и установить редактор кода </w:t>
+      </w:r>
+      <w:proofErr w:type="spellStart"/>
+      <w:r>
+        <w:rPr>
+          <w:lang w:val="en-US"/>
+        </w:rPr>
+        <w:t>VSCode</w:t>
+      </w:r>
+      <w:proofErr w:type="spellEnd"/>
+    </w:p>
+    <w:p>
+      <w:pPr>
+        <w:pStyle w:val="a3"/>
+        <w:rPr>
+          <w:lang w:val="en-US"/>
+        </w:rPr>
+      </w:pPr>
+      <w:hyperlink r:id="rId19" w:history="1">
+        <w:r>
+          <w:rPr>
+            <w:rStyle w:val="a4"/>
+          </w:rPr>
+          <w:t>https://code.visualstudio.com/download</w:t>
+        </w:r>
+      </w:hyperlink>
+    </w:p>
+    <w:p>
+      <w:pPr>
+        <w:rPr>
+          <w:lang w:val="ru-RU"/>
+        </w:rPr>
+      </w:pPr>
     </w:p>
     <w:p>
       <w:pPr>
@@ -1023,12 +1287,14 @@
         </w:rPr>
         <w:t xml:space="preserve">Язык </w:t>
       </w:r>
+      <w:proofErr w:type="spellStart"/>
       <w:r>
         <w:rPr>
           <w:lang w:val="ru-RU"/>
         </w:rPr>
         <w:t>Gherkin</w:t>
       </w:r>
+      <w:proofErr w:type="spellEnd"/>
       <w:r>
         <w:rPr>
           <w:lang w:val="ru-RU"/>
@@ -1037,7 +1303,7 @@
       </w:r>
     </w:p>
     <w:p>
-      <w:hyperlink r:id="rId17" w:history="1">
+      <w:hyperlink r:id="rId20" w:history="1">
         <w:r>
           <w:rPr>
             <w:rStyle w:val="a4"/>
@@ -1053,7 +1319,7 @@
           <w:bCs/>
         </w:rPr>
       </w:pPr>
-      <w:hyperlink r:id="rId18" w:history="1">
+      <w:hyperlink r:id="rId21" w:history="1">
         <w:r>
           <w:rPr>
             <w:rStyle w:val="a4"/>
@@ -1232,7 +1498,7 @@
       <w:pPr>
         <w:pStyle w:val="a3"/>
         <w:rPr>
-          <w:lang w:val="en-US"/>
+          <w:lang w:val="ru-RU"/>
         </w:rPr>
       </w:pPr>
       <w:r>
@@ -1300,15 +1566,15 @@
       <w:pPr>
         <w:pStyle w:val="a3"/>
         <w:rPr>
-          <w:lang w:val="en-US"/>
-        </w:rPr>
-      </w:pPr>
-    </w:p>
-    <w:p>
-      <w:pPr>
-        <w:pStyle w:val="a3"/>
-        <w:rPr>
-          <w:lang w:val="en-US"/>
+          <w:lang w:val="ru-RU"/>
+        </w:rPr>
+      </w:pPr>
+    </w:p>
+    <w:p>
+      <w:pPr>
+        <w:pStyle w:val="a3"/>
+        <w:rPr>
+          <w:lang w:val="ru-RU"/>
         </w:rPr>
       </w:pPr>
     </w:p>
@@ -1349,12 +1615,14 @@
           <w:lang w:val="ru-RU"/>
         </w:rPr>
       </w:pPr>
+      <w:proofErr w:type="spellStart"/>
       <w:r>
         <w:rPr>
           <w:lang w:val="en-US"/>
         </w:rPr>
         <w:t>Bsl</w:t>
       </w:r>
+      <w:proofErr w:type="spellEnd"/>
       <w:r>
         <w:rPr>
           <w:lang w:val="ru-RU"/>
@@ -1373,18 +1641,14 @@
           <w:lang w:val="ru-RU"/>
         </w:rPr>
       </w:pPr>
-      <w:r>
-        <w:rPr>
-          <w:lang w:val="ru-RU"/>
-        </w:rPr>
-        <w:t>M</w:t>
-      </w:r>
-      <w:r>
-        <w:rPr>
-          <w:lang w:val="ru-RU"/>
-        </w:rPr>
-        <w:t>arkdownlint</w:t>
-      </w:r>
+      <w:proofErr w:type="spellStart"/>
+      <w:r>
+        <w:rPr>
+          <w:lang w:val="ru-RU"/>
+        </w:rPr>
+        <w:t>Markdownlint</w:t>
+      </w:r>
+      <w:proofErr w:type="spellEnd"/>
       <w:r>
         <w:rPr>
           <w:lang w:val="en-US"/>
@@ -1411,6 +1675,184 @@
 <file path=word/numbering.xml><?xml version="1.0" encoding="utf-8"?>
 <w:numbering xmlns:wpc="http://schemas.microsoft.com/office/word/2010/wordprocessingCanvas" xmlns:cx="http://schemas.microsoft.com/office/drawing/2014/chartex" xmlns:cx1="http://schemas.microsoft.com/office/drawing/2015/9/8/chartex" xmlns:cx2="http://schemas.microsoft.com/office/drawing/2015/10/21/chartex" xmlns:cx3="http://schemas.microsoft.com/office/drawing/2016/5/9/chartex" xmlns:cx4="http://schemas.microsoft.com/office/drawing/2016/5/10/chartex" xmlns:cx5="http://schemas.microsoft.com/office/drawing/2016/5/11/chartex" xmlns:cx6="http://schemas.microsoft.com/office/drawing/2016/5/12/chartex" xmlns:cx7="http://schemas.microsoft.com/office/drawing/2016/5/13/chartex" xmlns:cx8="http://schemas.microsoft.com/office/drawing/2016/5/14/chartex" xmlns:mc="http://schemas.openxmlformats.org/markup-compatibility/2006" xmlns:aink="http://schemas.microsoft.com/office/drawing/2016/ink" xmlns:am3d="http://schemas.microsoft.com/office/drawing/2017/model3d" xmlns:o="urn:schemas-microsoft-com:office:office" xmlns:r="http://schemas.openxmlformats.org/officeDocument/2006/relationships" xmlns:m="http://schemas.openxmlformats.org/officeDocument/2006/math" xmlns:v="urn:schemas-microsoft-com:vml" xmlns:wp14="http://schemas.microsoft.com/office/word/2010/wordprocessingDrawing" xmlns:wp="http://schemas.openxmlformats.org/drawingml/2006/wordprocessingDrawing" xmlns:w10="urn:schemas-microsoft-com:office:word" xmlns:w="http://schemas.openxmlformats.org/wordprocessingml/2006/main" xmlns:w14="http://schemas.microsoft.com/office/word/2010/wordml" xmlns:w15="http://schemas.microsoft.com/office/word/2012/wordml" xmlns:w16cid="http://schemas.microsoft.com/office/word/2016/wordml/cid" xmlns:w16se="http://schemas.microsoft.com/office/word/2015/wordml/symex" xmlns:wpg="http://schemas.microsoft.com/office/word/2010/wordprocessingGroup" xmlns:wpi="http://schemas.microsoft.com/office/word/2010/wordprocessingInk" xmlns:wne="http://schemas.microsoft.com/office/word/2006/wordml" xmlns:wps="http://schemas.microsoft.com/office/word/2010/wordprocessingShape" mc:Ignorable="w14 w15 w16se w16cid wp14">
   <w:abstractNum w:abstractNumId="0" w15:restartNumberingAfterBreak="0">
+    <w:nsid w:val="1BEB4D90"/>
+    <w:multiLevelType w:val="hybridMultilevel"/>
+    <w:tmpl w:val="259636B4"/>
+    <w:lvl w:ilvl="0" w:tplc="2000000F">
+      <w:start w:val="1"/>
+      <w:numFmt w:val="decimal"/>
+      <w:lvlText w:val="%1."/>
+      <w:lvlJc w:val="left"/>
+      <w:pPr>
+        <w:ind w:left="720" w:hanging="360"/>
+      </w:pPr>
+      <w:rPr>
+        <w:rFonts w:hint="default"/>
+      </w:rPr>
+    </w:lvl>
+    <w:lvl w:ilvl="1" w:tplc="20000019" w:tentative="1">
+      <w:start w:val="1"/>
+      <w:numFmt w:val="lowerLetter"/>
+      <w:lvlText w:val="%2."/>
+      <w:lvlJc w:val="left"/>
+      <w:pPr>
+        <w:ind w:left="1440" w:hanging="360"/>
+      </w:pPr>
+    </w:lvl>
+    <w:lvl w:ilvl="2" w:tplc="2000001B" w:tentative="1">
+      <w:start w:val="1"/>
+      <w:numFmt w:val="lowerRoman"/>
+      <w:lvlText w:val="%3."/>
+      <w:lvlJc w:val="right"/>
+      <w:pPr>
+        <w:ind w:left="2160" w:hanging="180"/>
+      </w:pPr>
+    </w:lvl>
+    <w:lvl w:ilvl="3" w:tplc="2000000F" w:tentative="1">
+      <w:start w:val="1"/>
+      <w:numFmt w:val="decimal"/>
+      <w:lvlText w:val="%4."/>
+      <w:lvlJc w:val="left"/>
+      <w:pPr>
+        <w:ind w:left="2880" w:hanging="360"/>
+      </w:pPr>
+    </w:lvl>
+    <w:lvl w:ilvl="4" w:tplc="20000019" w:tentative="1">
+      <w:start w:val="1"/>
+      <w:numFmt w:val="lowerLetter"/>
+      <w:lvlText w:val="%5."/>
+      <w:lvlJc w:val="left"/>
+      <w:pPr>
+        <w:ind w:left="3600" w:hanging="360"/>
+      </w:pPr>
+    </w:lvl>
+    <w:lvl w:ilvl="5" w:tplc="2000001B" w:tentative="1">
+      <w:start w:val="1"/>
+      <w:numFmt w:val="lowerRoman"/>
+      <w:lvlText w:val="%6."/>
+      <w:lvlJc w:val="right"/>
+      <w:pPr>
+        <w:ind w:left="4320" w:hanging="180"/>
+      </w:pPr>
+    </w:lvl>
+    <w:lvl w:ilvl="6" w:tplc="2000000F" w:tentative="1">
+      <w:start w:val="1"/>
+      <w:numFmt w:val="decimal"/>
+      <w:lvlText w:val="%7."/>
+      <w:lvlJc w:val="left"/>
+      <w:pPr>
+        <w:ind w:left="5040" w:hanging="360"/>
+      </w:pPr>
+    </w:lvl>
+    <w:lvl w:ilvl="7" w:tplc="20000019" w:tentative="1">
+      <w:start w:val="1"/>
+      <w:numFmt w:val="lowerLetter"/>
+      <w:lvlText w:val="%8."/>
+      <w:lvlJc w:val="left"/>
+      <w:pPr>
+        <w:ind w:left="5760" w:hanging="360"/>
+      </w:pPr>
+    </w:lvl>
+    <w:lvl w:ilvl="8" w:tplc="2000001B" w:tentative="1">
+      <w:start w:val="1"/>
+      <w:numFmt w:val="lowerRoman"/>
+      <w:lvlText w:val="%9."/>
+      <w:lvlJc w:val="right"/>
+      <w:pPr>
+        <w:ind w:left="6480" w:hanging="180"/>
+      </w:pPr>
+    </w:lvl>
+  </w:abstractNum>
+  <w:abstractNum w:abstractNumId="1" w15:restartNumberingAfterBreak="0">
+    <w:nsid w:val="4B024E27"/>
+    <w:multiLevelType w:val="hybridMultilevel"/>
+    <w:tmpl w:val="3A7889B2"/>
+    <w:lvl w:ilvl="0" w:tplc="2000000F">
+      <w:start w:val="1"/>
+      <w:numFmt w:val="decimal"/>
+      <w:lvlText w:val="%1."/>
+      <w:lvlJc w:val="left"/>
+      <w:pPr>
+        <w:ind w:left="720" w:hanging="360"/>
+      </w:pPr>
+      <w:rPr>
+        <w:rFonts w:hint="default"/>
+      </w:rPr>
+    </w:lvl>
+    <w:lvl w:ilvl="1" w:tplc="20000019" w:tentative="1">
+      <w:start w:val="1"/>
+      <w:numFmt w:val="lowerLetter"/>
+      <w:lvlText w:val="%2."/>
+      <w:lvlJc w:val="left"/>
+      <w:pPr>
+        <w:ind w:left="1440" w:hanging="360"/>
+      </w:pPr>
+    </w:lvl>
+    <w:lvl w:ilvl="2" w:tplc="2000001B" w:tentative="1">
+      <w:start w:val="1"/>
+      <w:numFmt w:val="lowerRoman"/>
+      <w:lvlText w:val="%3."/>
+      <w:lvlJc w:val="right"/>
+      <w:pPr>
+        <w:ind w:left="2160" w:hanging="180"/>
+      </w:pPr>
+    </w:lvl>
+    <w:lvl w:ilvl="3" w:tplc="2000000F" w:tentative="1">
+      <w:start w:val="1"/>
+      <w:numFmt w:val="decimal"/>
+      <w:lvlText w:val="%4."/>
+      <w:lvlJc w:val="left"/>
+      <w:pPr>
+        <w:ind w:left="2880" w:hanging="360"/>
+      </w:pPr>
+    </w:lvl>
+    <w:lvl w:ilvl="4" w:tplc="20000019" w:tentative="1">
+      <w:start w:val="1"/>
+      <w:numFmt w:val="lowerLetter"/>
+      <w:lvlText w:val="%5."/>
+      <w:lvlJc w:val="left"/>
+      <w:pPr>
+        <w:ind w:left="3600" w:hanging="360"/>
+      </w:pPr>
+    </w:lvl>
+    <w:lvl w:ilvl="5" w:tplc="2000001B" w:tentative="1">
+      <w:start w:val="1"/>
+      <w:numFmt w:val="lowerRoman"/>
+      <w:lvlText w:val="%6."/>
+      <w:lvlJc w:val="right"/>
+      <w:pPr>
+        <w:ind w:left="4320" w:hanging="180"/>
+      </w:pPr>
+    </w:lvl>
+    <w:lvl w:ilvl="6" w:tplc="2000000F" w:tentative="1">
+      <w:start w:val="1"/>
+      <w:numFmt w:val="decimal"/>
+      <w:lvlText w:val="%7."/>
+      <w:lvlJc w:val="left"/>
+      <w:pPr>
+        <w:ind w:left="5040" w:hanging="360"/>
+      </w:pPr>
+    </w:lvl>
+    <w:lvl w:ilvl="7" w:tplc="20000019" w:tentative="1">
+      <w:start w:val="1"/>
+      <w:numFmt w:val="lowerLetter"/>
+      <w:lvlText w:val="%8."/>
+      <w:lvlJc w:val="left"/>
+      <w:pPr>
+        <w:ind w:left="5760" w:hanging="360"/>
+      </w:pPr>
+    </w:lvl>
+    <w:lvl w:ilvl="8" w:tplc="2000001B" w:tentative="1">
+      <w:start w:val="1"/>
+      <w:numFmt w:val="lowerRoman"/>
+      <w:lvlText w:val="%9."/>
+      <w:lvlJc w:val="right"/>
+      <w:pPr>
+        <w:ind w:left="6480" w:hanging="180"/>
+      </w:pPr>
+    </w:lvl>
+  </w:abstractNum>
+  <w:abstractNum w:abstractNumId="2" w15:restartNumberingAfterBreak="0">
     <w:nsid w:val="55932A35"/>
     <w:multiLevelType w:val="hybridMultilevel"/>
     <w:tmpl w:val="05120540"/>
@@ -1499,7 +1941,96 @@
       </w:pPr>
     </w:lvl>
   </w:abstractNum>
-  <w:abstractNum w:abstractNumId="1" w15:restartNumberingAfterBreak="0">
+  <w:abstractNum w:abstractNumId="3" w15:restartNumberingAfterBreak="0">
+    <w:nsid w:val="5957316C"/>
+    <w:multiLevelType w:val="hybridMultilevel"/>
+    <w:tmpl w:val="06D2E2BE"/>
+    <w:lvl w:ilvl="0" w:tplc="0E649314">
+      <w:start w:val="2"/>
+      <w:numFmt w:val="decimal"/>
+      <w:lvlText w:val="%1"/>
+      <w:lvlJc w:val="left"/>
+      <w:pPr>
+        <w:ind w:left="720" w:hanging="360"/>
+      </w:pPr>
+      <w:rPr>
+        <w:rFonts w:hint="default"/>
+      </w:rPr>
+    </w:lvl>
+    <w:lvl w:ilvl="1" w:tplc="20000019" w:tentative="1">
+      <w:start w:val="1"/>
+      <w:numFmt w:val="lowerLetter"/>
+      <w:lvlText w:val="%2."/>
+      <w:lvlJc w:val="left"/>
+      <w:pPr>
+        <w:ind w:left="1440" w:hanging="360"/>
+      </w:pPr>
+    </w:lvl>
+    <w:lvl w:ilvl="2" w:tplc="2000001B" w:tentative="1">
+      <w:start w:val="1"/>
+      <w:numFmt w:val="lowerRoman"/>
+      <w:lvlText w:val="%3."/>
+      <w:lvlJc w:val="right"/>
+      <w:pPr>
+        <w:ind w:left="2160" w:hanging="180"/>
+      </w:pPr>
+    </w:lvl>
+    <w:lvl w:ilvl="3" w:tplc="2000000F" w:tentative="1">
+      <w:start w:val="1"/>
+      <w:numFmt w:val="decimal"/>
+      <w:lvlText w:val="%4."/>
+      <w:lvlJc w:val="left"/>
+      <w:pPr>
+        <w:ind w:left="2880" w:hanging="360"/>
+      </w:pPr>
+    </w:lvl>
+    <w:lvl w:ilvl="4" w:tplc="20000019" w:tentative="1">
+      <w:start w:val="1"/>
+      <w:numFmt w:val="lowerLetter"/>
+      <w:lvlText w:val="%5."/>
+      <w:lvlJc w:val="left"/>
+      <w:pPr>
+        <w:ind w:left="3600" w:hanging="360"/>
+      </w:pPr>
+    </w:lvl>
+    <w:lvl w:ilvl="5" w:tplc="2000001B" w:tentative="1">
+      <w:start w:val="1"/>
+      <w:numFmt w:val="lowerRoman"/>
+      <w:lvlText w:val="%6."/>
+      <w:lvlJc w:val="right"/>
+      <w:pPr>
+        <w:ind w:left="4320" w:hanging="180"/>
+      </w:pPr>
+    </w:lvl>
+    <w:lvl w:ilvl="6" w:tplc="2000000F" w:tentative="1">
+      <w:start w:val="1"/>
+      <w:numFmt w:val="decimal"/>
+      <w:lvlText w:val="%7."/>
+      <w:lvlJc w:val="left"/>
+      <w:pPr>
+        <w:ind w:left="5040" w:hanging="360"/>
+      </w:pPr>
+    </w:lvl>
+    <w:lvl w:ilvl="7" w:tplc="20000019" w:tentative="1">
+      <w:start w:val="1"/>
+      <w:numFmt w:val="lowerLetter"/>
+      <w:lvlText w:val="%8."/>
+      <w:lvlJc w:val="left"/>
+      <w:pPr>
+        <w:ind w:left="5760" w:hanging="360"/>
+      </w:pPr>
+    </w:lvl>
+    <w:lvl w:ilvl="8" w:tplc="2000001B" w:tentative="1">
+      <w:start w:val="1"/>
+      <w:numFmt w:val="lowerRoman"/>
+      <w:lvlText w:val="%9."/>
+      <w:lvlJc w:val="right"/>
+      <w:pPr>
+        <w:ind w:left="6480" w:hanging="180"/>
+      </w:pPr>
+    </w:lvl>
+  </w:abstractNum>
+  <w:abstractNum w:abstractNumId="4" w15:restartNumberingAfterBreak="0">
     <w:nsid w:val="5C835DA3"/>
     <w:multiLevelType w:val="hybridMultilevel"/>
     <w:tmpl w:val="259636B4"/>
@@ -1588,7 +2119,7 @@
       </w:pPr>
     </w:lvl>
   </w:abstractNum>
-  <w:abstractNum w:abstractNumId="2" w15:restartNumberingAfterBreak="0">
+  <w:abstractNum w:abstractNumId="5" w15:restartNumberingAfterBreak="0">
     <w:nsid w:val="601E2C0B"/>
     <w:multiLevelType w:val="hybridMultilevel"/>
     <w:tmpl w:val="DF347150"/>
@@ -1677,7 +2208,7 @@
       </w:pPr>
     </w:lvl>
   </w:abstractNum>
-  <w:abstractNum w:abstractNumId="3" w15:restartNumberingAfterBreak="0">
+  <w:abstractNum w:abstractNumId="6" w15:restartNumberingAfterBreak="0">
     <w:nsid w:val="70287C9C"/>
     <w:multiLevelType w:val="hybridMultilevel"/>
     <w:tmpl w:val="8A545AAA"/>
@@ -1767,15 +2298,24 @@
     </w:lvl>
   </w:abstractNum>
   <w:num w:numId="1">
+    <w:abstractNumId w:val="4"/>
+  </w:num>
+  <w:num w:numId="2">
+    <w:abstractNumId w:val="5"/>
+  </w:num>
+  <w:num w:numId="3">
+    <w:abstractNumId w:val="2"/>
+  </w:num>
+  <w:num w:numId="4">
+    <w:abstractNumId w:val="6"/>
+  </w:num>
+  <w:num w:numId="5">
     <w:abstractNumId w:val="1"/>
   </w:num>
-  <w:num w:numId="2">
-    <w:abstractNumId w:val="2"/>
-  </w:num>
-  <w:num w:numId="3">
+  <w:num w:numId="6">
     <w:abstractNumId w:val="0"/>
   </w:num>
-  <w:num w:numId="4">
+  <w:num w:numId="7">
     <w:abstractNumId w:val="3"/>
   </w:num>
 </w:numbering>

--- a/описание полезностей.docx
+++ b/описание полезностей.docx
@@ -1,6 +1,6 @@
 
 <file path=word/document.xml><?xml version="1.0" encoding="utf-8"?>
-<w:document xmlns:wpc="http://schemas.microsoft.com/office/word/2010/wordprocessingCanvas" xmlns:cx="http://schemas.microsoft.com/office/drawing/2014/chartex" xmlns:cx1="http://schemas.microsoft.com/office/drawing/2015/9/8/chartex" xmlns:cx2="http://schemas.microsoft.com/office/drawing/2015/10/21/chartex" xmlns:cx3="http://schemas.microsoft.com/office/drawing/2016/5/9/chartex" xmlns:cx4="http://schemas.microsoft.com/office/drawing/2016/5/10/chartex" xmlns:cx5="http://schemas.microsoft.com/office/drawing/2016/5/11/chartex" xmlns:cx6="http://schemas.microsoft.com/office/drawing/2016/5/12/chartex" xmlns:cx7="http://schemas.microsoft.com/office/drawing/2016/5/13/chartex" xmlns:cx8="http://schemas.microsoft.com/office/drawing/2016/5/14/chartex" xmlns:mc="http://schemas.openxmlformats.org/markup-compatibility/2006" xmlns:aink="http://schemas.microsoft.com/office/drawing/2016/ink" xmlns:am3d="http://schemas.microsoft.com/office/drawing/2017/model3d" xmlns:o="urn:schemas-microsoft-com:office:office" xmlns:r="http://schemas.openxmlformats.org/officeDocument/2006/relationships" xmlns:m="http://schemas.openxmlformats.org/officeDocument/2006/math" xmlns:v="urn:schemas-microsoft-com:vml" xmlns:wp14="http://schemas.microsoft.com/office/word/2010/wordprocessingDrawing" xmlns:wp="http://schemas.openxmlformats.org/drawingml/2006/wordprocessingDrawing" xmlns:w10="urn:schemas-microsoft-com:office:word" xmlns:w="http://schemas.openxmlformats.org/wordprocessingml/2006/main" xmlns:w14="http://schemas.microsoft.com/office/word/2010/wordml" xmlns:w15="http://schemas.microsoft.com/office/word/2012/wordml" xmlns:w16cid="http://schemas.microsoft.com/office/word/2016/wordml/cid" xmlns:w16se="http://schemas.microsoft.com/office/word/2015/wordml/symex" xmlns:wpg="http://schemas.microsoft.com/office/word/2010/wordprocessingGroup" xmlns:wpi="http://schemas.microsoft.com/office/word/2010/wordprocessingInk" xmlns:wne="http://schemas.microsoft.com/office/word/2006/wordml" xmlns:wps="http://schemas.microsoft.com/office/word/2010/wordprocessingShape" mc:Ignorable="w14 w15 w16se w16cid wp14">
+<w:document xmlns:wpc="http://schemas.microsoft.com/office/word/2010/wordprocessingCanvas" xmlns:cx="http://schemas.microsoft.com/office/drawing/2014/chartex" xmlns:cx1="http://schemas.microsoft.com/office/drawing/2015/9/8/chartex" xmlns:cx2="http://schemas.microsoft.com/office/drawing/2015/10/21/chartex" xmlns:cx3="http://schemas.microsoft.com/office/drawing/2016/5/9/chartex" xmlns:cx4="http://schemas.microsoft.com/office/drawing/2016/5/10/chartex" xmlns:cx5="http://schemas.microsoft.com/office/drawing/2016/5/11/chartex" xmlns:cx6="http://schemas.microsoft.com/office/drawing/2016/5/12/chartex" xmlns:cx7="http://schemas.microsoft.com/office/drawing/2016/5/13/chartex" xmlns:cx8="http://schemas.microsoft.com/office/drawing/2016/5/14/chartex" xmlns:mc="http://schemas.openxmlformats.org/markup-compatibility/2006" xmlns:aink="http://schemas.microsoft.com/office/drawing/2016/ink" xmlns:am3d="http://schemas.microsoft.com/office/drawing/2017/model3d" xmlns:o="urn:schemas-microsoft-com:office:office" xmlns:r="http://schemas.openxmlformats.org/officeDocument/2006/relationships" xmlns:m="http://schemas.openxmlformats.org/officeDocument/2006/math" xmlns:v="urn:schemas-microsoft-com:vml" xmlns:wp14="http://schemas.microsoft.com/office/word/2010/wordprocessingDrawing" xmlns:wp="http://schemas.openxmlformats.org/drawingml/2006/wordprocessingDrawing" xmlns:w10="urn:schemas-microsoft-com:office:word" xmlns:w="http://schemas.openxmlformats.org/wordprocessingml/2006/main" xmlns:w14="http://schemas.microsoft.com/office/word/2010/wordml" xmlns:w15="http://schemas.microsoft.com/office/word/2012/wordml" xmlns:w16cex="http://schemas.microsoft.com/office/word/2018/wordml/cex" xmlns:w16cid="http://schemas.microsoft.com/office/word/2016/wordml/cid" xmlns:w16="http://schemas.microsoft.com/office/word/2018/wordml" xmlns:w16se="http://schemas.microsoft.com/office/word/2015/wordml/symex" xmlns:wpg="http://schemas.microsoft.com/office/word/2010/wordprocessingGroup" xmlns:wpi="http://schemas.microsoft.com/office/word/2010/wordprocessingInk" xmlns:wne="http://schemas.microsoft.com/office/word/2006/wordml" xmlns:wps="http://schemas.microsoft.com/office/word/2010/wordprocessingShape" mc:Ignorable="w14 w15 w16se w16cid w16 w16cex wp14">
   <w:body>
     <w:p>
       <w:pPr>
@@ -1121,10 +1121,83 @@
           <w:lang w:val="ru-RU"/>
         </w:rPr>
       </w:pPr>
-      <w:r>
-        <w:rPr>
-          <w:lang w:val="ru-RU"/>
-        </w:rPr>
+    </w:p>
+    <w:p>
+      <w:pPr>
+        <w:pStyle w:val="a3"/>
+        <w:numPr>
+          <w:ilvl w:val="0"/>
+          <w:numId w:val="2"/>
+        </w:numPr>
+        <w:rPr>
+          <w:lang w:val="ru-RU"/>
+        </w:rPr>
+      </w:pPr>
+      <w:hyperlink r:id="rId17" w:history="1">
+        <w:r>
+          <w:rPr>
+            <w:rStyle w:val="a4"/>
+          </w:rPr>
+          <w:t>http://1c.smartsoft.kz/public/622617/</w:t>
+        </w:r>
+      </w:hyperlink>
+      <w:r>
+        <w:rPr>
+          <w:lang w:val="ru-RU"/>
+        </w:rPr>
+        <w:t xml:space="preserve"> - технический долг, смертные ошибки разработчика, технология </w:t>
+      </w:r>
+      <w:r>
+        <w:rPr>
+          <w:lang w:val="ru-RU"/>
+        </w:rPr>
+        <w:t>CONTINUOUS INSPECTION</w:t>
+      </w:r>
+    </w:p>
+    <w:p>
+      <w:pPr>
+        <w:pStyle w:val="a3"/>
+        <w:rPr>
+          <w:lang w:val="ru-RU"/>
+        </w:rPr>
+      </w:pPr>
+    </w:p>
+    <w:p>
+      <w:pPr>
+        <w:pStyle w:val="a3"/>
+        <w:numPr>
+          <w:ilvl w:val="0"/>
+          <w:numId w:val="2"/>
+        </w:numPr>
+        <w:rPr>
+          <w:lang w:val="ru-RU"/>
+        </w:rPr>
+      </w:pPr>
+      <w:r>
+        <w:rPr>
+          <w:lang w:val="ru-RU"/>
+        </w:rPr>
+        <w:t xml:space="preserve"> </w:t>
+      </w:r>
+    </w:p>
+    <w:p>
+      <w:pPr>
+        <w:rPr>
+          <w:lang w:val="ru-RU"/>
+        </w:rPr>
+      </w:pPr>
+    </w:p>
+    <w:p>
+      <w:pPr>
+        <w:rPr>
+          <w:lang w:val="ru-RU"/>
+        </w:rPr>
+      </w:pPr>
+      <w:r>
+        <w:rPr>
+          <w:lang w:val="ru-RU"/>
+        </w:rPr>
+        <w:lastRenderedPageBreak/>
         <w:t>Для начала работы над тестированием нужно:</w:t>
       </w:r>
     </w:p>
@@ -1167,7 +1240,7 @@
           <w:lang w:val="ru-RU"/>
         </w:rPr>
       </w:pPr>
-      <w:hyperlink r:id="rId17" w:history="1">
+      <w:hyperlink r:id="rId18" w:history="1">
         <w:r>
           <w:rPr>
             <w:rStyle w:val="a4"/>
@@ -1217,7 +1290,7 @@
         </w:rPr>
         <w:t xml:space="preserve"> </w:t>
       </w:r>
-      <w:hyperlink r:id="rId18" w:history="1">
+      <w:hyperlink r:id="rId19" w:history="1">
         <w:r>
           <w:rPr>
             <w:rStyle w:val="a4"/>
@@ -1259,7 +1332,7 @@
           <w:lang w:val="en-US"/>
         </w:rPr>
       </w:pPr>
-      <w:hyperlink r:id="rId19" w:history="1">
+      <w:hyperlink r:id="rId20" w:history="1">
         <w:r>
           <w:rPr>
             <w:rStyle w:val="a4"/>
@@ -1271,39 +1344,31 @@
     <w:p>
       <w:pPr>
         <w:rPr>
-          <w:lang w:val="ru-RU"/>
-        </w:rPr>
-      </w:pPr>
-    </w:p>
-    <w:p>
-      <w:pPr>
-        <w:rPr>
-          <w:lang w:val="ru-RU"/>
-        </w:rPr>
-      </w:pPr>
-      <w:r>
-        <w:rPr>
-          <w:lang w:val="ru-RU"/>
-        </w:rPr>
-        <w:t xml:space="preserve">Язык </w:t>
-      </w:r>
-      <w:proofErr w:type="spellStart"/>
-      <w:r>
-        <w:rPr>
-          <w:lang w:val="ru-RU"/>
-        </w:rPr>
-        <w:t>Gherkin</w:t>
-      </w:r>
-      <w:proofErr w:type="spellEnd"/>
-      <w:r>
-        <w:rPr>
-          <w:lang w:val="ru-RU"/>
-        </w:rPr>
-        <w:t>:</w:t>
-      </w:r>
-    </w:p>
-    <w:p>
-      <w:hyperlink r:id="rId20" w:history="1">
+          <w:lang w:val="en-US"/>
+        </w:rPr>
+      </w:pPr>
+    </w:p>
+    <w:p>
+      <w:pPr>
+        <w:rPr>
+          <w:lang w:val="en-US"/>
+        </w:rPr>
+      </w:pPr>
+      <w:r>
+        <w:rPr>
+          <w:lang w:val="ru-RU"/>
+        </w:rPr>
+        <w:t>Язык</w:t>
+      </w:r>
+      <w:r>
+        <w:rPr>
+          <w:lang w:val="en-US"/>
+        </w:rPr>
+        <w:t xml:space="preserve"> Gherkin:</w:t>
+      </w:r>
+    </w:p>
+    <w:p>
+      <w:hyperlink r:id="rId21" w:history="1">
         <w:r>
           <w:rPr>
             <w:rStyle w:val="a4"/>
@@ -1319,7 +1384,7 @@
           <w:bCs/>
         </w:rPr>
       </w:pPr>
-      <w:hyperlink r:id="rId21" w:history="1">
+      <w:hyperlink r:id="rId22" w:history="1">
         <w:r>
           <w:rPr>
             <w:rStyle w:val="a4"/>
@@ -1673,7 +1738,7 @@
 </file>
 
 <file path=word/numbering.xml><?xml version="1.0" encoding="utf-8"?>
-<w:numbering xmlns:wpc="http://schemas.microsoft.com/office/word/2010/wordprocessingCanvas" xmlns:cx="http://schemas.microsoft.com/office/drawing/2014/chartex" xmlns:cx1="http://schemas.microsoft.com/office/drawing/2015/9/8/chartex" xmlns:cx2="http://schemas.microsoft.com/office/drawing/2015/10/21/chartex" xmlns:cx3="http://schemas.microsoft.com/office/drawing/2016/5/9/chartex" xmlns:cx4="http://schemas.microsoft.com/office/drawing/2016/5/10/chartex" xmlns:cx5="http://schemas.microsoft.com/office/drawing/2016/5/11/chartex" xmlns:cx6="http://schemas.microsoft.com/office/drawing/2016/5/12/chartex" xmlns:cx7="http://schemas.microsoft.com/office/drawing/2016/5/13/chartex" xmlns:cx8="http://schemas.microsoft.com/office/drawing/2016/5/14/chartex" xmlns:mc="http://schemas.openxmlformats.org/markup-compatibility/2006" xmlns:aink="http://schemas.microsoft.com/office/drawing/2016/ink" xmlns:am3d="http://schemas.microsoft.com/office/drawing/2017/model3d" xmlns:o="urn:schemas-microsoft-com:office:office" xmlns:r="http://schemas.openxmlformats.org/officeDocument/2006/relationships" xmlns:m="http://schemas.openxmlformats.org/officeDocument/2006/math" xmlns:v="urn:schemas-microsoft-com:vml" xmlns:wp14="http://schemas.microsoft.com/office/word/2010/wordprocessingDrawing" xmlns:wp="http://schemas.openxmlformats.org/drawingml/2006/wordprocessingDrawing" xmlns:w10="urn:schemas-microsoft-com:office:word" xmlns:w="http://schemas.openxmlformats.org/wordprocessingml/2006/main" xmlns:w14="http://schemas.microsoft.com/office/word/2010/wordml" xmlns:w15="http://schemas.microsoft.com/office/word/2012/wordml" xmlns:w16cid="http://schemas.microsoft.com/office/word/2016/wordml/cid" xmlns:w16se="http://schemas.microsoft.com/office/word/2015/wordml/symex" xmlns:wpg="http://schemas.microsoft.com/office/word/2010/wordprocessingGroup" xmlns:wpi="http://schemas.microsoft.com/office/word/2010/wordprocessingInk" xmlns:wne="http://schemas.microsoft.com/office/word/2006/wordml" xmlns:wps="http://schemas.microsoft.com/office/word/2010/wordprocessingShape" mc:Ignorable="w14 w15 w16se w16cid wp14">
+<w:numbering xmlns:wpc="http://schemas.microsoft.com/office/word/2010/wordprocessingCanvas" xmlns:cx="http://schemas.microsoft.com/office/drawing/2014/chartex" xmlns:cx1="http://schemas.microsoft.com/office/drawing/2015/9/8/chartex" xmlns:cx2="http://schemas.microsoft.com/office/drawing/2015/10/21/chartex" xmlns:cx3="http://schemas.microsoft.com/office/drawing/2016/5/9/chartex" xmlns:cx4="http://schemas.microsoft.com/office/drawing/2016/5/10/chartex" xmlns:cx5="http://schemas.microsoft.com/office/drawing/2016/5/11/chartex" xmlns:cx6="http://schemas.microsoft.com/office/drawing/2016/5/12/chartex" xmlns:cx7="http://schemas.microsoft.com/office/drawing/2016/5/13/chartex" xmlns:cx8="http://schemas.microsoft.com/office/drawing/2016/5/14/chartex" xmlns:mc="http://schemas.openxmlformats.org/markup-compatibility/2006" xmlns:aink="http://schemas.microsoft.com/office/drawing/2016/ink" xmlns:am3d="http://schemas.microsoft.com/office/drawing/2017/model3d" xmlns:o="urn:schemas-microsoft-com:office:office" xmlns:r="http://schemas.openxmlformats.org/officeDocument/2006/relationships" xmlns:m="http://schemas.openxmlformats.org/officeDocument/2006/math" xmlns:v="urn:schemas-microsoft-com:vml" xmlns:wp14="http://schemas.microsoft.com/office/word/2010/wordprocessingDrawing" xmlns:wp="http://schemas.openxmlformats.org/drawingml/2006/wordprocessingDrawing" xmlns:w10="urn:schemas-microsoft-com:office:word" xmlns:w="http://schemas.openxmlformats.org/wordprocessingml/2006/main" xmlns:w14="http://schemas.microsoft.com/office/word/2010/wordml" xmlns:w15="http://schemas.microsoft.com/office/word/2012/wordml" xmlns:w16cex="http://schemas.microsoft.com/office/word/2018/wordml/cex" xmlns:w16cid="http://schemas.microsoft.com/office/word/2016/wordml/cid" xmlns:w16="http://schemas.microsoft.com/office/word/2018/wordml" xmlns:w16se="http://schemas.microsoft.com/office/word/2015/wordml/symex" xmlns:wpg="http://schemas.microsoft.com/office/word/2010/wordprocessingGroup" xmlns:wpi="http://schemas.microsoft.com/office/word/2010/wordprocessingInk" xmlns:wne="http://schemas.microsoft.com/office/word/2006/wordml" xmlns:wps="http://schemas.microsoft.com/office/word/2010/wordprocessingShape" mc:Ignorable="w14 w15 w16se w16cid w16 w16cex wp14">
   <w:abstractNum w:abstractNumId="0" w15:restartNumberingAfterBreak="0">
     <w:nsid w:val="1BEB4D90"/>
     <w:multiLevelType w:val="hybridMultilevel"/>
@@ -2322,7 +2387,7 @@
 </file>
 
 <file path=word/styles.xml><?xml version="1.0" encoding="utf-8"?>
-<w:styles xmlns:mc="http://schemas.openxmlformats.org/markup-compatibility/2006" xmlns:r="http://schemas.openxmlformats.org/officeDocument/2006/relationships" xmlns:w="http://schemas.openxmlformats.org/wordprocessingml/2006/main" xmlns:w14="http://schemas.microsoft.com/office/word/2010/wordml" xmlns:w15="http://schemas.microsoft.com/office/word/2012/wordml" xmlns:w16cid="http://schemas.microsoft.com/office/word/2016/wordml/cid" xmlns:w16se="http://schemas.microsoft.com/office/word/2015/wordml/symex" mc:Ignorable="w14 w15 w16se w16cid">
+<w:styles xmlns:mc="http://schemas.openxmlformats.org/markup-compatibility/2006" xmlns:r="http://schemas.openxmlformats.org/officeDocument/2006/relationships" xmlns:w="http://schemas.openxmlformats.org/wordprocessingml/2006/main" xmlns:w14="http://schemas.microsoft.com/office/word/2010/wordml" xmlns:w15="http://schemas.microsoft.com/office/word/2012/wordml" xmlns:w16cex="http://schemas.microsoft.com/office/word/2018/wordml/cex" xmlns:w16cid="http://schemas.microsoft.com/office/word/2016/wordml/cid" xmlns:w16="http://schemas.microsoft.com/office/word/2018/wordml" xmlns:w16se="http://schemas.microsoft.com/office/word/2015/wordml/symex" mc:Ignorable="w14 w15 w16se w16cid w16 w16cex">
   <w:docDefaults>
     <w:rPrDefault>
       <w:rPr>
